--- a/3-项目定型阶段作业/分析模型/分析模型4~6-mx.docx
+++ b/3-项目定型阶段作业/分析模型/分析模型4~6-mx.docx
@@ -500,8 +500,6 @@
                 <w:b w:val="0"/>
               </w:rPr>
             </w:pPr>
-            <w:bookmarkStart w:id="3" w:name="_GoBack"/>
-            <w:bookmarkEnd w:id="3"/>
             <w:r>
               <w:rPr>
                 <w:rFonts w:asciiTheme="minorEastAsia" w:eastAsiaTheme="minorEastAsia" w:hAnsiTheme="minorEastAsia" w:cs="Times New Roman" w:hint="eastAsia"/>
@@ -568,7 +566,7 @@
             <w:pPr>
               <w:cnfStyle w:val="000000100000" w:firstRow="0" w:lastRow="0" w:firstColumn="0" w:lastColumn="0" w:oddVBand="0" w:evenVBand="0" w:oddHBand="1" w:evenHBand="0" w:firstRowFirstColumn="0" w:firstRowLastColumn="0" w:lastRowFirstColumn="0" w:lastRowLastColumn="0"/>
               <w:rPr>
-                <w:rFonts w:asciiTheme="minorEastAsia" w:hAnsiTheme="minorEastAsia" w:cs="Times New Roman"/>
+                <w:rFonts w:asciiTheme="minorEastAsia" w:hAnsiTheme="minorEastAsia" w:cs="Times New Roman" w:hint="eastAsia"/>
               </w:rPr>
             </w:pPr>
             <w:r>
@@ -597,7 +595,35 @@
                 <w:rFonts w:asciiTheme="minorEastAsia" w:hAnsiTheme="minorEastAsia"/>
                 <w:szCs w:val="21"/>
               </w:rPr>
-              <w:t>计划信息，</w:t>
+              <w:t>计划信息</w:t>
+            </w:r>
+            <w:r>
+              <w:rPr>
+                <w:rFonts w:asciiTheme="minorEastAsia" w:hAnsiTheme="minorEastAsia"/>
+                <w:szCs w:val="21"/>
+              </w:rPr>
+              <w:t>：</w:t>
+            </w:r>
+            <w:r>
+              <w:rPr>
+                <w:rFonts w:asciiTheme="minorEastAsia" w:hAnsiTheme="minorEastAsia" w:hint="eastAsia"/>
+                <w:szCs w:val="21"/>
+              </w:rPr>
+              <w:t>只有状态</w:t>
+            </w:r>
+            <w:r>
+              <w:rPr>
+                <w:rFonts w:asciiTheme="minorEastAsia" w:hAnsiTheme="minorEastAsia"/>
+                <w:szCs w:val="21"/>
+              </w:rPr>
+              <w:t>没有</w:t>
+            </w:r>
+            <w:r>
+              <w:rPr>
+                <w:rFonts w:asciiTheme="minorEastAsia" w:hAnsiTheme="minorEastAsia" w:hint="eastAsia"/>
+                <w:szCs w:val="21"/>
+              </w:rPr>
+              <w:t>行为</w:t>
             </w:r>
           </w:p>
         </w:tc>
@@ -1316,7 +1342,8 @@
             <w:pPr>
               <w:cnfStyle w:val="000000100000" w:firstRow="0" w:lastRow="0" w:firstColumn="0" w:lastColumn="0" w:oddVBand="0" w:evenVBand="0" w:oddHBand="1" w:evenHBand="0" w:firstRowFirstColumn="0" w:firstRowLastColumn="0" w:lastRowFirstColumn="0" w:lastRowLastColumn="0"/>
               <w:rPr>
-                <w:rFonts w:asciiTheme="minorEastAsia" w:hAnsiTheme="minorEastAsia" w:cs="Times New Roman"/>
+                <w:rFonts w:asciiTheme="minorEastAsia" w:hAnsiTheme="minorEastAsia" w:cs="微软雅黑"/>
+                <w:szCs w:val="21"/>
               </w:rPr>
             </w:pPr>
             <w:r>
@@ -1353,6 +1380,42 @@
                 <w:szCs w:val="21"/>
               </w:rPr>
               <w:t>支出项目比率，日均消费，就餐偏好，窗口偏好，就餐时间分析</w:t>
+            </w:r>
+            <w:r>
+              <w:rPr>
+                <w:rFonts w:asciiTheme="minorEastAsia" w:hAnsiTheme="minorEastAsia" w:cs="微软雅黑"/>
+                <w:szCs w:val="21"/>
+              </w:rPr>
+              <w:t>：</w:t>
+            </w:r>
+          </w:p>
+          <w:p>
+            <w:pPr>
+              <w:cnfStyle w:val="000000100000" w:firstRow="0" w:lastRow="0" w:firstColumn="0" w:lastColumn="0" w:oddVBand="0" w:evenVBand="0" w:oddHBand="1" w:evenHBand="0" w:firstRowFirstColumn="0" w:firstRowLastColumn="0" w:lastRowFirstColumn="0" w:lastRowLastColumn="0"/>
+              <w:rPr>
+                <w:rFonts w:asciiTheme="minorEastAsia" w:hAnsiTheme="minorEastAsia" w:cs="Times New Roman" w:hint="eastAsia"/>
+              </w:rPr>
+            </w:pPr>
+            <w:r>
+              <w:rPr>
+                <w:rFonts w:asciiTheme="minorEastAsia" w:hAnsiTheme="minorEastAsia" w:cs="微软雅黑" w:hint="eastAsia"/>
+                <w:szCs w:val="21"/>
+              </w:rPr>
+              <w:t>只有状态</w:t>
+            </w:r>
+            <w:r>
+              <w:rPr>
+                <w:rFonts w:asciiTheme="minorEastAsia" w:hAnsiTheme="minorEastAsia" w:cs="微软雅黑"/>
+                <w:szCs w:val="21"/>
+              </w:rPr>
+              <w:t>没有</w:t>
+            </w:r>
+            <w:r>
+              <w:rPr>
+                <w:rFonts w:asciiTheme="minorEastAsia" w:hAnsiTheme="minorEastAsia" w:cs="微软雅黑" w:hint="eastAsia"/>
+                <w:szCs w:val="21"/>
+              </w:rPr>
+              <w:t>行为</w:t>
             </w:r>
           </w:p>
         </w:tc>
@@ -1715,7 +1778,7 @@
             <w:pPr>
               <w:cnfStyle w:val="000000100000" w:firstRow="0" w:lastRow="0" w:firstColumn="0" w:lastColumn="0" w:oddVBand="0" w:evenVBand="0" w:oddHBand="1" w:evenHBand="0" w:firstRowFirstColumn="0" w:firstRowLastColumn="0" w:lastRowFirstColumn="0" w:lastRowLastColumn="0"/>
               <w:rPr>
-                <w:rFonts w:asciiTheme="minorEastAsia" w:hAnsiTheme="minorEastAsia" w:cs="Times New Roman"/>
+                <w:rFonts w:asciiTheme="minorEastAsia" w:hAnsiTheme="minorEastAsia" w:cs="Times New Roman" w:hint="eastAsia"/>
               </w:rPr>
             </w:pPr>
             <w:r>
@@ -1725,6 +1788,36 @@
               </w:rPr>
               <w:t>口味偏好，菜系偏好，食物偏好</w:t>
             </w:r>
+            <w:r>
+              <w:rPr>
+                <w:rFonts w:asciiTheme="minorEastAsia" w:hAnsiTheme="minorEastAsia" w:cs="宋体"/>
+                <w:szCs w:val="21"/>
+              </w:rPr>
+              <w:t>：</w:t>
+            </w:r>
+            <w:r>
+              <w:rPr>
+                <w:rFonts w:asciiTheme="minorEastAsia" w:hAnsiTheme="minorEastAsia" w:cs="宋体" w:hint="eastAsia"/>
+                <w:szCs w:val="21"/>
+              </w:rPr>
+              <w:t>只有状态</w:t>
+            </w:r>
+            <w:r>
+              <w:rPr>
+                <w:rFonts w:asciiTheme="minorEastAsia" w:hAnsiTheme="minorEastAsia" w:cs="宋体"/>
+                <w:szCs w:val="21"/>
+              </w:rPr>
+              <w:t>没有</w:t>
+            </w:r>
+            <w:r>
+              <w:rPr>
+                <w:rFonts w:asciiTheme="minorEastAsia" w:hAnsiTheme="minorEastAsia" w:cs="宋体" w:hint="eastAsia"/>
+                <w:szCs w:val="21"/>
+              </w:rPr>
+              <w:t>行为</w:t>
+            </w:r>
+            <w:bookmarkStart w:id="3" w:name="_GoBack"/>
+            <w:bookmarkEnd w:id="3"/>
           </w:p>
         </w:tc>
         <w:tc>
